--- a/Transibot.docx
+++ b/Transibot.docx
@@ -197,110 +197,134 @@
         <w:rPr>
           <w:rFonts w:ascii="Times New Roman" w:hAnsi="Times New Roman" w:cs="Times New Roman"/>
         </w:rPr>
-        <w:t xml:space="preserve"> you agree that we may store them indefinitely. Our data is securely stored in the AWS Canada region. We will never sell, public</w:t>
+        <w:t xml:space="preserve"> you agree that we may store them indefinitely. Our data is securely stored in the AWS Canada region. We will never sell, publicize, or release your location information tied to your Facebook identity, unless legally required to under Canadian law. We reserve the right to publish aggregated anonymized information and to perform analytics on all conversation records. </w:t>
+      </w:r>
+    </w:p>
+    <w:p>
+      <w:pPr>
+        <w:jc w:val="both"/>
+        <w:rPr>
+          <w:rFonts w:ascii="Times New Roman" w:hAnsi="Times New Roman" w:cs="Times New Roman"/>
+        </w:rPr>
+      </w:pPr>
+    </w:p>
+    <w:p>
+      <w:pPr>
+        <w:jc w:val="both"/>
+        <w:rPr>
+          <w:rFonts w:ascii="Times New Roman" w:hAnsi="Times New Roman" w:cs="Times New Roman"/>
+        </w:rPr>
+      </w:pPr>
+      <w:r>
+        <w:rPr>
+          <w:rFonts w:ascii="Times New Roman" w:hAnsi="Times New Roman" w:cs="Times New Roman"/>
+        </w:rPr>
+        <w:t>Terms of Use:</w:t>
+      </w:r>
+    </w:p>
+    <w:p>
+      <w:pPr>
+        <w:jc w:val="both"/>
+        <w:rPr>
+          <w:rFonts w:ascii="Times New Roman" w:hAnsi="Times New Roman" w:cs="Times New Roman"/>
+        </w:rPr>
+      </w:pPr>
+    </w:p>
+    <w:p>
+      <w:pPr>
+        <w:jc w:val="both"/>
+        <w:rPr>
+          <w:rFonts w:ascii="Times New Roman" w:hAnsi="Times New Roman" w:cs="Times New Roman"/>
+        </w:rPr>
+      </w:pPr>
+      <w:r>
+        <w:rPr>
+          <w:rFonts w:ascii="Times New Roman" w:hAnsi="Times New Roman" w:cs="Times New Roman"/>
+        </w:rPr>
+        <w:t xml:space="preserve">By using </w:t>
+      </w:r>
+      <w:proofErr w:type="spellStart"/>
+      <w:r>
+        <w:rPr>
+          <w:rFonts w:ascii="Times New Roman" w:hAnsi="Times New Roman" w:cs="Times New Roman"/>
+        </w:rPr>
+        <w:t>Transibot</w:t>
+      </w:r>
+      <w:proofErr w:type="spellEnd"/>
+      <w:r>
+        <w:rPr>
+          <w:rFonts w:ascii="Times New Roman" w:hAnsi="Times New Roman" w:cs="Times New Roman"/>
+        </w:rPr>
+        <w:t xml:space="preserve"> </w:t>
+      </w:r>
+      <w:r>
+        <w:rPr>
+          <w:rFonts w:ascii="Times New Roman" w:hAnsi="Times New Roman" w:cs="Times New Roman"/>
+        </w:rPr>
+        <w:t xml:space="preserve">you agree to our privacy policy, which specifies how we manage our conversation records. You also agree that we are not responsible </w:t>
+      </w:r>
+      <w:r>
+        <w:rPr>
+          <w:rFonts w:ascii="Times New Roman" w:hAnsi="Times New Roman" w:cs="Times New Roman"/>
+        </w:rPr>
+        <w:t xml:space="preserve">for </w:t>
+      </w:r>
+      <w:r>
+        <w:rPr>
+          <w:rFonts w:ascii="Times New Roman" w:hAnsi="Times New Roman" w:cs="Times New Roman"/>
+        </w:rPr>
+        <w:t xml:space="preserve">inaccurate </w:t>
+      </w:r>
+      <w:r>
+        <w:rPr>
+          <w:rFonts w:ascii="Times New Roman" w:hAnsi="Times New Roman" w:cs="Times New Roman"/>
+        </w:rPr>
+        <w:t>or outdated information</w:t>
+      </w:r>
+      <w:r>
+        <w:rPr>
+          <w:rFonts w:ascii="Times New Roman" w:hAnsi="Times New Roman" w:cs="Times New Roman"/>
+        </w:rPr>
+        <w:t xml:space="preserve">. </w:t>
+      </w:r>
+      <w:r>
+        <w:rPr>
+          <w:rFonts w:ascii="Times New Roman" w:hAnsi="Times New Roman" w:cs="Times New Roman"/>
+        </w:rPr>
+        <w:t xml:space="preserve">This is </w:t>
+      </w:r>
+      <w:r>
+        <w:rPr>
+          <w:rFonts w:ascii="Times New Roman" w:hAnsi="Times New Roman" w:cs="Times New Roman"/>
+        </w:rPr>
+        <w:t>beyond our control</w:t>
+      </w:r>
+      <w:r>
+        <w:rPr>
+          <w:rFonts w:ascii="Times New Roman" w:hAnsi="Times New Roman" w:cs="Times New Roman"/>
+        </w:rPr>
+        <w:t xml:space="preserve"> and so we bear no fault or responsibility for any damages that occur</w:t>
+      </w:r>
+      <w:r>
+        <w:rPr>
+          <w:rFonts w:ascii="Times New Roman" w:hAnsi="Times New Roman" w:cs="Times New Roman"/>
+        </w:rPr>
+        <w:t xml:space="preserve">. </w:t>
+      </w:r>
+      <w:r>
+        <w:rPr>
+          <w:rFonts w:ascii="Times New Roman" w:hAnsi="Times New Roman" w:cs="Times New Roman"/>
+        </w:rPr>
+        <w:t xml:space="preserve">Note that we only display real-time information, which may differ significantly from schedules and is not always available. </w:t>
+      </w:r>
+      <w:r>
+        <w:rPr>
+          <w:rFonts w:ascii="Times New Roman" w:hAnsi="Times New Roman" w:cs="Times New Roman"/>
+        </w:rPr>
+        <w:t>For the most accurate and up-to-date schedules, routes, and stop-locations, please contact your local transit agency.</w:t>
       </w:r>
       <w:bookmarkStart w:id="0" w:name="_GoBack"/>
       <w:bookmarkEnd w:id="0"/>
-      <w:r>
-        <w:rPr>
-          <w:rFonts w:ascii="Times New Roman" w:hAnsi="Times New Roman" w:cs="Times New Roman"/>
-        </w:rPr>
-        <w:t xml:space="preserve">ize, or release your location information tied to your Facebook identity, unless legally required to under Canadian law. We reserve the right to publish aggregated anonymized information and to perform analytics on all conversation records. </w:t>
-      </w:r>
-    </w:p>
-    <w:p>
-      <w:pPr>
-        <w:jc w:val="both"/>
-        <w:rPr>
-          <w:rFonts w:ascii="Times New Roman" w:hAnsi="Times New Roman" w:cs="Times New Roman"/>
-        </w:rPr>
-      </w:pPr>
-    </w:p>
-    <w:p>
-      <w:pPr>
-        <w:jc w:val="both"/>
-        <w:rPr>
-          <w:rFonts w:ascii="Times New Roman" w:hAnsi="Times New Roman" w:cs="Times New Roman"/>
-        </w:rPr>
-      </w:pPr>
-      <w:r>
-        <w:rPr>
-          <w:rFonts w:ascii="Times New Roman" w:hAnsi="Times New Roman" w:cs="Times New Roman"/>
-        </w:rPr>
-        <w:t>Terms of Use:</w:t>
-      </w:r>
-    </w:p>
-    <w:p>
-      <w:pPr>
-        <w:jc w:val="both"/>
-        <w:rPr>
-          <w:rFonts w:ascii="Times New Roman" w:hAnsi="Times New Roman" w:cs="Times New Roman"/>
-        </w:rPr>
-      </w:pPr>
-    </w:p>
-    <w:p>
-      <w:pPr>
-        <w:jc w:val="both"/>
-        <w:rPr>
-          <w:rFonts w:ascii="Times New Roman" w:hAnsi="Times New Roman" w:cs="Times New Roman"/>
-        </w:rPr>
-      </w:pPr>
-      <w:r>
-        <w:rPr>
-          <w:rFonts w:ascii="Times New Roman" w:hAnsi="Times New Roman" w:cs="Times New Roman"/>
-        </w:rPr>
-        <w:t xml:space="preserve">By using </w:t>
-      </w:r>
-      <w:proofErr w:type="spellStart"/>
-      <w:r>
-        <w:rPr>
-          <w:rFonts w:ascii="Times New Roman" w:hAnsi="Times New Roman" w:cs="Times New Roman"/>
-        </w:rPr>
-        <w:t>Transibot</w:t>
-      </w:r>
-      <w:proofErr w:type="spellEnd"/>
-      <w:r>
-        <w:rPr>
-          <w:rFonts w:ascii="Times New Roman" w:hAnsi="Times New Roman" w:cs="Times New Roman"/>
-        </w:rPr>
-        <w:t xml:space="preserve"> </w:t>
-      </w:r>
-      <w:r>
-        <w:rPr>
-          <w:rFonts w:ascii="Times New Roman" w:hAnsi="Times New Roman" w:cs="Times New Roman"/>
-        </w:rPr>
-        <w:t xml:space="preserve">you agree to our privacy policy, which specifies how we manage our conversation records. You also agree that we are not responsible </w:t>
-      </w:r>
-      <w:r>
-        <w:rPr>
-          <w:rFonts w:ascii="Times New Roman" w:hAnsi="Times New Roman" w:cs="Times New Roman"/>
-        </w:rPr>
-        <w:t xml:space="preserve">for </w:t>
-      </w:r>
-      <w:r>
-        <w:rPr>
-          <w:rFonts w:ascii="Times New Roman" w:hAnsi="Times New Roman" w:cs="Times New Roman"/>
-        </w:rPr>
-        <w:t xml:space="preserve">inaccurate </w:t>
-      </w:r>
-      <w:r>
-        <w:rPr>
-          <w:rFonts w:ascii="Times New Roman" w:hAnsi="Times New Roman" w:cs="Times New Roman"/>
-        </w:rPr>
-        <w:t xml:space="preserve">or outdated information, which are beyond our control. </w:t>
-      </w:r>
-      <w:r>
-        <w:rPr>
-          <w:rFonts w:ascii="Times New Roman" w:hAnsi="Times New Roman" w:cs="Times New Roman"/>
-        </w:rPr>
-        <w:t xml:space="preserve">Note that we only display real-time information, which may differ significantly from schedules and is not always available. </w:t>
-      </w:r>
-      <w:r>
-        <w:rPr>
-          <w:rFonts w:ascii="Times New Roman" w:hAnsi="Times New Roman" w:cs="Times New Roman"/>
-        </w:rPr>
-        <w:t>For the most accurate and up-to-date schedules, routes, and stop-locations, please contact your local transit agency.</w:t>
-      </w:r>
     </w:p>
     <w:sectPr>
       <w:pgSz w:w="12240" w:h="15840"/>

--- a/Transibot.docx
+++ b/Transibot.docx
@@ -83,14 +83,12 @@
           <w:rFonts w:ascii="Times New Roman" w:hAnsi="Times New Roman" w:cs="Times New Roman"/>
         </w:rPr>
       </w:pPr>
-      <w:proofErr w:type="spellStart"/>
       <w:r>
         <w:rPr>
           <w:rFonts w:ascii="Times New Roman" w:hAnsi="Times New Roman" w:cs="Times New Roman"/>
         </w:rPr>
         <w:t>Transibot</w:t>
       </w:r>
-      <w:proofErr w:type="spellEnd"/>
     </w:p>
     <w:p>
       <w:pPr>
@@ -169,35 +167,7 @@
         <w:rPr>
           <w:rFonts w:ascii="Times New Roman" w:hAnsi="Times New Roman" w:cs="Times New Roman"/>
         </w:rPr>
-        <w:t xml:space="preserve">All conversation records are the property of </w:t>
-      </w:r>
-      <w:proofErr w:type="spellStart"/>
-      <w:r>
-        <w:rPr>
-          <w:rFonts w:ascii="Times New Roman" w:hAnsi="Times New Roman" w:cs="Times New Roman"/>
-        </w:rPr>
-        <w:t>Transibot</w:t>
-      </w:r>
-      <w:proofErr w:type="spellEnd"/>
-      <w:r>
-        <w:rPr>
-          <w:rFonts w:ascii="Times New Roman" w:hAnsi="Times New Roman" w:cs="Times New Roman"/>
-        </w:rPr>
-        <w:t xml:space="preserve"> and by using </w:t>
-      </w:r>
-      <w:proofErr w:type="spellStart"/>
-      <w:r>
-        <w:rPr>
-          <w:rFonts w:ascii="Times New Roman" w:hAnsi="Times New Roman" w:cs="Times New Roman"/>
-        </w:rPr>
-        <w:t>Transibot</w:t>
-      </w:r>
-      <w:proofErr w:type="spellEnd"/>
-      <w:r>
-        <w:rPr>
-          <w:rFonts w:ascii="Times New Roman" w:hAnsi="Times New Roman" w:cs="Times New Roman"/>
-        </w:rPr>
-        <w:t xml:space="preserve"> you agree that we may store them indefinitely. Our data is securely stored in the AWS Canada region. We will never sell, publicize, or release your location information tied to your Facebook identity, unless legally required to under Canadian law. We reserve the right to publish aggregated anonymized information and to perform analytics on all conversation records. </w:t>
+        <w:t xml:space="preserve">All conversation records are the property of Transibot and by using Transibot you agree that we may store them indefinitely. Our data is securely stored in the AWS Canada region. We will never sell, publicize, or release your location information tied to your Facebook identity, unless legally required to under Canadian law. We reserve the right to publish aggregated anonymized information and to perform analytics on all conversation records. </w:t>
       </w:r>
     </w:p>
     <w:p>
@@ -241,16 +211,38 @@
         <w:rPr>
           <w:rFonts w:ascii="Times New Roman" w:hAnsi="Times New Roman" w:cs="Times New Roman"/>
         </w:rPr>
-        <w:t xml:space="preserve">By using </w:t>
-      </w:r>
-      <w:proofErr w:type="spellStart"/>
-      <w:r>
-        <w:rPr>
-          <w:rFonts w:ascii="Times New Roman" w:hAnsi="Times New Roman" w:cs="Times New Roman"/>
-        </w:rPr>
-        <w:t>Transibot</w:t>
-      </w:r>
-      <w:proofErr w:type="spellEnd"/>
+        <w:t xml:space="preserve">By using Transibot </w:t>
+      </w:r>
+      <w:r>
+        <w:rPr>
+          <w:rFonts w:ascii="Times New Roman" w:hAnsi="Times New Roman" w:cs="Times New Roman"/>
+        </w:rPr>
+        <w:t xml:space="preserve">you agree to our privacy policy, which specifies how we manage our conversation records. You also agree that we are not responsible </w:t>
+      </w:r>
+      <w:r>
+        <w:rPr>
+          <w:rFonts w:ascii="Times New Roman" w:hAnsi="Times New Roman" w:cs="Times New Roman"/>
+        </w:rPr>
+        <w:t xml:space="preserve">for </w:t>
+      </w:r>
+      <w:r>
+        <w:rPr>
+          <w:rFonts w:ascii="Times New Roman" w:hAnsi="Times New Roman" w:cs="Times New Roman"/>
+        </w:rPr>
+        <w:t xml:space="preserve">inaccurate </w:t>
+      </w:r>
+      <w:r>
+        <w:rPr>
+          <w:rFonts w:ascii="Times New Roman" w:hAnsi="Times New Roman" w:cs="Times New Roman"/>
+        </w:rPr>
+        <w:t>or outdated information</w:t>
+      </w:r>
+      <w:r>
+        <w:rPr>
+          <w:rFonts w:ascii="Times New Roman" w:hAnsi="Times New Roman" w:cs="Times New Roman"/>
+        </w:rPr>
+        <w:t>, which is</w:t>
+      </w:r>
       <w:r>
         <w:rPr>
           <w:rFonts w:ascii="Times New Roman" w:hAnsi="Times New Roman" w:cs="Times New Roman"/>
@@ -261,70 +253,46 @@
         <w:rPr>
           <w:rFonts w:ascii="Times New Roman" w:hAnsi="Times New Roman" w:cs="Times New Roman"/>
         </w:rPr>
-        <w:t xml:space="preserve">you agree to our privacy policy, which specifies how we manage our conversation records. You also agree that we are not responsible </w:t>
-      </w:r>
-      <w:r>
-        <w:rPr>
-          <w:rFonts w:ascii="Times New Roman" w:hAnsi="Times New Roman" w:cs="Times New Roman"/>
-        </w:rPr>
-        <w:t xml:space="preserve">for </w:t>
-      </w:r>
-      <w:r>
-        <w:rPr>
-          <w:rFonts w:ascii="Times New Roman" w:hAnsi="Times New Roman" w:cs="Times New Roman"/>
-        </w:rPr>
-        <w:t xml:space="preserve">inaccurate </w:t>
-      </w:r>
-      <w:r>
-        <w:rPr>
-          <w:rFonts w:ascii="Times New Roman" w:hAnsi="Times New Roman" w:cs="Times New Roman"/>
-        </w:rPr>
-        <w:t>or outdated information</w:t>
-      </w:r>
-      <w:r>
-        <w:rPr>
-          <w:rFonts w:ascii="Times New Roman" w:hAnsi="Times New Roman" w:cs="Times New Roman"/>
-        </w:rPr>
-        <w:t xml:space="preserve">. </w:t>
-      </w:r>
-      <w:r>
-        <w:rPr>
-          <w:rFonts w:ascii="Times New Roman" w:hAnsi="Times New Roman" w:cs="Times New Roman"/>
-        </w:rPr>
-        <w:t xml:space="preserve">This is </w:t>
-      </w:r>
-      <w:r>
-        <w:rPr>
-          <w:rFonts w:ascii="Times New Roman" w:hAnsi="Times New Roman" w:cs="Times New Roman"/>
-        </w:rPr>
         <w:t>beyond our control</w:t>
       </w:r>
       <w:r>
         <w:rPr>
           <w:rFonts w:ascii="Times New Roman" w:hAnsi="Times New Roman" w:cs="Times New Roman"/>
         </w:rPr>
-        <w:t xml:space="preserve"> and so we bear no fault or responsibility for any damages that occur</w:t>
-      </w:r>
-      <w:r>
-        <w:rPr>
-          <w:rFonts w:ascii="Times New Roman" w:hAnsi="Times New Roman" w:cs="Times New Roman"/>
-        </w:rPr>
-        <w:t xml:space="preserve">. </w:t>
-      </w:r>
-      <w:r>
-        <w:rPr>
-          <w:rFonts w:ascii="Times New Roman" w:hAnsi="Times New Roman" w:cs="Times New Roman"/>
-        </w:rPr>
-        <w:t xml:space="preserve">Note that we only display real-time information, which may differ significantly from schedules and is not always available. </w:t>
-      </w:r>
-      <w:r>
-        <w:rPr>
-          <w:rFonts w:ascii="Times New Roman" w:hAnsi="Times New Roman" w:cs="Times New Roman"/>
-        </w:rPr>
-        <w:t>For the most accurate and up-to-date schedules, routes, and stop-locations, please contact your local transit agency.</w:t>
+        <w:t xml:space="preserve"> and so we bear no fault or responsibility for any damages that </w:t>
+      </w:r>
+      <w:r>
+        <w:rPr>
+          <w:rFonts w:ascii="Times New Roman" w:hAnsi="Times New Roman" w:cs="Times New Roman"/>
+        </w:rPr>
+        <w:t xml:space="preserve">may </w:t>
       </w:r>
       <w:bookmarkStart w:id="0" w:name="_GoBack"/>
       <w:bookmarkEnd w:id="0"/>
+      <w:r>
+        <w:rPr>
+          <w:rFonts w:ascii="Times New Roman" w:hAnsi="Times New Roman" w:cs="Times New Roman"/>
+        </w:rPr>
+        <w:t>occur</w:t>
+      </w:r>
+      <w:r>
+        <w:rPr>
+          <w:rFonts w:ascii="Times New Roman" w:hAnsi="Times New Roman" w:cs="Times New Roman"/>
+        </w:rPr>
+        <w:t xml:space="preserve">. </w:t>
+      </w:r>
+      <w:r>
+        <w:rPr>
+          <w:rFonts w:ascii="Times New Roman" w:hAnsi="Times New Roman" w:cs="Times New Roman"/>
+        </w:rPr>
+        <w:t xml:space="preserve">Note that we only display real-time information, which may differ significantly from schedules and is not always available. </w:t>
+      </w:r>
+      <w:r>
+        <w:rPr>
+          <w:rFonts w:ascii="Times New Roman" w:hAnsi="Times New Roman" w:cs="Times New Roman"/>
+        </w:rPr>
+        <w:t>For the most accurate and up-to-date schedules, routes, and stop-locations, please contact your local transit agency.</w:t>
+      </w:r>
     </w:p>
     <w:sectPr>
       <w:pgSz w:w="12240" w:h="15840"/>
